--- a/guid.docx
+++ b/guid.docx
@@ -27,7 +27,6 @@
         <w:pStyle w:val="ListParagraph"/>
         <w:ind w:left="1080"/>
       </w:pPr>
-      <w:bookmarkStart w:id="0" w:name="_GoBack"/>
       <w:r>
         <w:rPr>
           <w:noProof/>
@@ -68,7 +67,6 @@
           </wp:inline>
         </w:drawing>
       </w:r>
-      <w:bookmarkEnd w:id="0"/>
     </w:p>
     <w:p>
       <w:pPr>
@@ -193,68 +191,16 @@
       </w:r>
       <w:proofErr w:type="spellEnd"/>
       <w:r>
-        <w:t xml:space="preserve"> folder on </w:t>
-      </w:r>
-      <w:proofErr w:type="spellStart"/>
-      <w:r>
-        <w:t>cmd</w:t>
-      </w:r>
-      <w:proofErr w:type="spellEnd"/>
-    </w:p>
-    <w:p>
-      <w:pPr>
-        <w:pStyle w:val="ListParagraph"/>
-        <w:ind w:left="1080"/>
-      </w:pPr>
-      <w:r>
-        <w:t>And run app by “python app.py”</w:t>
-      </w:r>
-    </w:p>
-    <w:p>
-      <w:pPr>
-        <w:pStyle w:val="ListParagraph"/>
-        <w:ind w:left="1080"/>
-      </w:pPr>
-      <w:r>
-        <w:rPr>
-          <w:noProof/>
-        </w:rPr>
-        <w:drawing>
-          <wp:inline distT="0" distB="0" distL="0" distR="0" wp14:anchorId="2790806A" wp14:editId="41CF02B4">
-            <wp:extent cx="4769594" cy="3330053"/>
-            <wp:effectExtent l="0" t="0" r="0" b="3810"/>
-            <wp:docPr id="3" name="Picture 3"/>
-            <wp:cNvGraphicFramePr>
-              <a:graphicFrameLocks xmlns:a="http://schemas.openxmlformats.org/drawingml/2006/main" noChangeAspect="1"/>
-            </wp:cNvGraphicFramePr>
-            <a:graphic xmlns:a="http://schemas.openxmlformats.org/drawingml/2006/main">
-              <a:graphicData uri="http://schemas.openxmlformats.org/drawingml/2006/picture">
-                <pic:pic xmlns:pic="http://schemas.openxmlformats.org/drawingml/2006/picture">
-                  <pic:nvPicPr>
-                    <pic:cNvPr id="1" name=""/>
-                    <pic:cNvPicPr/>
-                  </pic:nvPicPr>
-                  <pic:blipFill>
-                    <a:blip r:embed="rId7"/>
-                    <a:stretch>
-                      <a:fillRect/>
-                    </a:stretch>
-                  </pic:blipFill>
-                  <pic:spPr>
-                    <a:xfrm>
-                      <a:off x="0" y="0"/>
-                      <a:ext cx="4800391" cy="3351555"/>
-                    </a:xfrm>
-                    <a:prstGeom prst="rect">
-                      <a:avLst/>
-                    </a:prstGeom>
-                  </pic:spPr>
-                </pic:pic>
-              </a:graphicData>
-            </a:graphic>
-          </wp:inline>
-        </w:drawing>
-      </w:r>
+        <w:t xml:space="preserve"> folder. </w:t>
+      </w:r>
+      <w:r>
+        <w:t xml:space="preserve">And run </w:t>
+      </w:r>
+      <w:r>
+        <w:t>start_python.bat</w:t>
+      </w:r>
+      <w:bookmarkStart w:id="0" w:name="_GoBack"/>
+      <w:bookmarkEnd w:id="0"/>
     </w:p>
     <w:p>
       <w:pPr>
@@ -290,7 +236,7 @@
                     <pic:cNvPicPr/>
                   </pic:nvPicPr>
                   <pic:blipFill>
-                    <a:blip r:embed="rId8"/>
+                    <a:blip r:embed="rId7"/>
                     <a:stretch>
                       <a:fillRect/>
                     </a:stretch>

--- a/guid.docx
+++ b/guid.docx
@@ -199,8 +199,6 @@
       <w:r>
         <w:t>start_python.bat</w:t>
       </w:r>
-      <w:bookmarkStart w:id="0" w:name="_GoBack"/>
-      <w:bookmarkEnd w:id="0"/>
     </w:p>
     <w:p>
       <w:pPr>
@@ -272,7 +270,29 @@
         </w:numPr>
       </w:pPr>
       <w:r>
-        <w:t>Then go to backend folder. Then run server.bat file</w:t>
+        <w:t>Then go to backend folder.</w:t>
+      </w:r>
+      <w:r>
+        <w:t xml:space="preserve"> Run “</w:t>
+      </w:r>
+      <w:proofErr w:type="spellStart"/>
+      <w:r>
+        <w:t>npm</w:t>
+      </w:r>
+      <w:proofErr w:type="spellEnd"/>
+      <w:r>
+        <w:t xml:space="preserve"> </w:t>
+      </w:r>
+      <w:proofErr w:type="spellStart"/>
+      <w:r>
+        <w:t>i</w:t>
+      </w:r>
+      <w:proofErr w:type="spellEnd"/>
+      <w:r>
+        <w:t>”</w:t>
+      </w:r>
+      <w:r>
+        <w:t xml:space="preserve"> Then run server.bat file</w:t>
       </w:r>
     </w:p>
     <w:p>
@@ -284,8 +304,16 @@
         </w:numPr>
       </w:pPr>
       <w:r>
-        <w:t>Go to client folder. Then run client.bat</w:t>
-      </w:r>
+        <w:t>Go to client folder.</w:t>
+      </w:r>
+      <w:r>
+        <w:t xml:space="preserve"> Run “yarn”</w:t>
+      </w:r>
+      <w:r>
+        <w:t xml:space="preserve"> Then run client.bat</w:t>
+      </w:r>
+      <w:bookmarkStart w:id="0" w:name="_GoBack"/>
+      <w:bookmarkEnd w:id="0"/>
     </w:p>
     <w:sectPr>
       <w:pgSz w:w="12240" w:h="15840"/>

--- a/guid.docx
+++ b/guid.docx
@@ -2,6 +2,22 @@
 <file path=word/document.xml><?xml version="1.0" encoding="utf-8"?>
 <w:document xmlns:wpc="http://schemas.microsoft.com/office/word/2010/wordprocessingCanvas" xmlns:mc="http://schemas.openxmlformats.org/markup-compatibility/2006" xmlns:o="urn:schemas-microsoft-com:office:office" xmlns:r="http://schemas.openxmlformats.org/officeDocument/2006/relationships" xmlns:m="http://schemas.openxmlformats.org/officeDocument/2006/math" xmlns:v="urn:schemas-microsoft-com:vml" xmlns:wp14="http://schemas.microsoft.com/office/word/2010/wordprocessingDrawing" xmlns:wp="http://schemas.openxmlformats.org/drawingml/2006/wordprocessingDrawing" xmlns:w10="urn:schemas-microsoft-com:office:word" xmlns:w="http://schemas.openxmlformats.org/wordprocessingml/2006/main" xmlns:w14="http://schemas.microsoft.com/office/word/2010/wordml" xmlns:w15="http://schemas.microsoft.com/office/word/2012/wordml" xmlns:wpg="http://schemas.microsoft.com/office/word/2010/wordprocessingGroup" xmlns:wpi="http://schemas.microsoft.com/office/word/2010/wordprocessingInk" xmlns:wne="http://schemas.microsoft.com/office/word/2006/wordml" xmlns:wps="http://schemas.microsoft.com/office/word/2010/wordprocessingShape" mc:Ignorable="w14 w15 wp14">
   <w:body>
+    <w:p/>
+    <w:p>
+      <w:pPr>
+        <w:pStyle w:val="ListParagraph"/>
+        <w:ind w:left="1080"/>
+      </w:pPr>
+      <w:r>
+        <w:t>BACK_END RUNNING</w:t>
+      </w:r>
+    </w:p>
+    <w:p>
+      <w:pPr>
+        <w:pStyle w:val="ListParagraph"/>
+        <w:ind w:left="1080"/>
+      </w:pPr>
+    </w:p>
     <w:p>
       <w:pPr>
         <w:pStyle w:val="ListParagraph"/>
@@ -11,15 +27,7 @@
         </w:numPr>
       </w:pPr>
       <w:r>
-        <w:t xml:space="preserve">Run </w:t>
-      </w:r>
-      <w:proofErr w:type="spellStart"/>
-      <w:r>
-        <w:t>xampp</w:t>
-      </w:r>
-      <w:proofErr w:type="spellEnd"/>
-      <w:r>
-        <w:t xml:space="preserve"> as administrator</w:t>
+        <w:t>Run xampp as administrator</w:t>
       </w:r>
     </w:p>
     <w:p>
@@ -77,15 +85,7 @@
         </w:numPr>
       </w:pPr>
       <w:r>
-        <w:t xml:space="preserve">Run </w:t>
-      </w:r>
-      <w:proofErr w:type="spellStart"/>
-      <w:r>
-        <w:t>mysql</w:t>
-      </w:r>
-      <w:proofErr w:type="spellEnd"/>
-      <w:r>
-        <w:t xml:space="preserve"> as start button like below image</w:t>
+        <w:t>Run mysql as start button like below image</w:t>
       </w:r>
     </w:p>
     <w:p>
@@ -155,21 +155,6 @@
     </w:p>
     <w:p>
       <w:pPr>
-        <w:ind w:left="720"/>
-      </w:pPr>
-    </w:p>
-    <w:p>
-      <w:pPr>
-        <w:ind w:left="720"/>
-      </w:pPr>
-    </w:p>
-    <w:p>
-      <w:pPr>
-        <w:ind w:left="720"/>
-      </w:pPr>
-    </w:p>
-    <w:p>
-      <w:pPr>
         <w:pStyle w:val="ListParagraph"/>
         <w:numPr>
           <w:ilvl w:val="0"/>
@@ -177,27 +162,115 @@
         </w:numPr>
       </w:pPr>
       <w:r>
+        <w:t>G</w:t>
+      </w:r>
+      <w:r>
+        <w:t xml:space="preserve">o to backend folder. </w:t>
+      </w:r>
+    </w:p>
+    <w:p>
+      <w:pPr>
+        <w:pStyle w:val="ListParagraph"/>
+        <w:numPr>
+          <w:ilvl w:val="0"/>
+          <w:numId w:val="3"/>
+        </w:numPr>
+      </w:pPr>
+      <w:r>
+        <w:t>Run “npm i”</w:t>
+      </w:r>
+      <w:r>
+        <w:t xml:space="preserve"> , then </w:t>
+      </w:r>
+      <w:r>
+        <w:t>“nodemon server.js”  in</w:t>
+      </w:r>
+      <w:r>
+        <w:t xml:space="preserve"> new</w:t>
+      </w:r>
+      <w:r>
+        <w:t xml:space="preserve"> terminal (Linux or mac)</w:t>
+      </w:r>
+    </w:p>
+    <w:p>
+      <w:pPr>
+        <w:pStyle w:val="ListParagraph"/>
+        <w:numPr>
+          <w:ilvl w:val="0"/>
+          <w:numId w:val="3"/>
+        </w:numPr>
+        <w:ind w:left="720" w:firstLine="360"/>
+      </w:pPr>
+      <w:r>
+        <w:t xml:space="preserve">Run “npm i” , </w:t>
+      </w:r>
+      <w:r>
+        <w:t>t</w:t>
+      </w:r>
+      <w:r>
+        <w:t>hen run server.bat file</w:t>
+      </w:r>
+      <w:r>
+        <w:t>(windows)</w:t>
+      </w:r>
+    </w:p>
+    <w:p>
+      <w:pPr>
+        <w:pStyle w:val="ListParagraph"/>
+      </w:pPr>
+    </w:p>
+    <w:p>
+      <w:pPr>
+        <w:pStyle w:val="ListParagraph"/>
+        <w:numPr>
+          <w:ilvl w:val="0"/>
+          <w:numId w:val="2"/>
+        </w:numPr>
+      </w:pPr>
+      <w:r>
         <w:t xml:space="preserve">Go </w:t>
       </w:r>
       <w:r>
         <w:t>to back</w:t>
       </w:r>
       <w:r>
-        <w:t>end/</w:t>
-      </w:r>
-      <w:proofErr w:type="spellStart"/>
-      <w:r>
-        <w:t>stravapy</w:t>
-      </w:r>
-      <w:proofErr w:type="spellEnd"/>
-      <w:r>
-        <w:t xml:space="preserve"> folder. </w:t>
-      </w:r>
+        <w:t xml:space="preserve">end/stravapy folder. </w:t>
+      </w:r>
+    </w:p>
+    <w:p>
+      <w:pPr>
+        <w:pStyle w:val="ListParagraph"/>
+        <w:numPr>
+          <w:ilvl w:val="0"/>
+          <w:numId w:val="3"/>
+        </w:numPr>
+      </w:pPr>
+      <w:r>
+        <w:t xml:space="preserve">“python app.py” in </w:t>
+      </w:r>
+      <w:r>
+        <w:t xml:space="preserve">new </w:t>
+      </w:r>
+      <w:r>
+        <w:t>terminal(Linux or mac)</w:t>
+      </w:r>
+    </w:p>
+    <w:p>
+      <w:pPr>
+        <w:pStyle w:val="ListParagraph"/>
+        <w:numPr>
+          <w:ilvl w:val="0"/>
+          <w:numId w:val="3"/>
+        </w:numPr>
+      </w:pPr>
       <w:r>
         <w:t xml:space="preserve">And run </w:t>
       </w:r>
       <w:r>
         <w:t>start_python.bat</w:t>
+      </w:r>
+      <w:r>
+        <w:t>(windows)</w:t>
       </w:r>
     </w:p>
     <w:p>
@@ -264,35 +337,43 @@
     <w:p>
       <w:pPr>
         <w:pStyle w:val="ListParagraph"/>
+        <w:ind w:left="1080"/>
+      </w:pPr>
+    </w:p>
+    <w:p>
+      <w:pPr>
+        <w:pStyle w:val="ListParagraph"/>
+        <w:ind w:left="1080"/>
+      </w:pPr>
+    </w:p>
+    <w:p>
+      <w:pPr>
+        <w:pStyle w:val="ListParagraph"/>
+        <w:ind w:left="1080"/>
+      </w:pPr>
+    </w:p>
+    <w:p>
+      <w:pPr>
+        <w:pStyle w:val="ListParagraph"/>
+        <w:ind w:left="1080"/>
+      </w:pPr>
+      <w:r>
+        <w:t>FRONT_END RUNNING</w:t>
+      </w:r>
+    </w:p>
+    <w:p>
+      <w:pPr>
+        <w:pStyle w:val="ListParagraph"/>
         <w:numPr>
           <w:ilvl w:val="0"/>
           <w:numId w:val="2"/>
         </w:numPr>
       </w:pPr>
       <w:r>
-        <w:t>Then go to backend folder.</w:t>
-      </w:r>
-      <w:r>
-        <w:t xml:space="preserve"> Run “</w:t>
-      </w:r>
-      <w:proofErr w:type="spellStart"/>
-      <w:r>
-        <w:t>npm</w:t>
-      </w:r>
-      <w:proofErr w:type="spellEnd"/>
+        <w:t>Go to client folder.</w:t>
+      </w:r>
       <w:r>
         <w:t xml:space="preserve"> </w:t>
-      </w:r>
-      <w:proofErr w:type="spellStart"/>
-      <w:r>
-        <w:t>i</w:t>
-      </w:r>
-      <w:proofErr w:type="spellEnd"/>
-      <w:r>
-        <w:t>”</w:t>
-      </w:r>
-      <w:r>
-        <w:t xml:space="preserve"> Then run server.bat file</w:t>
       </w:r>
     </w:p>
     <w:p>
@@ -300,17 +381,32 @@
         <w:pStyle w:val="ListParagraph"/>
         <w:numPr>
           <w:ilvl w:val="0"/>
-          <w:numId w:val="2"/>
+          <w:numId w:val="3"/>
         </w:numPr>
       </w:pPr>
       <w:r>
-        <w:t>Go to client folder.</w:t>
-      </w:r>
-      <w:r>
-        <w:t xml:space="preserve"> Run “yarn”</w:t>
-      </w:r>
-      <w:r>
-        <w:t xml:space="preserve"> Then run client.bat</w:t>
+        <w:t>Run “yarn” in new terminal, then “yarn start” in new terminal (Linux or Mac)</w:t>
+      </w:r>
+    </w:p>
+    <w:p>
+      <w:pPr>
+        <w:pStyle w:val="ListParagraph"/>
+        <w:numPr>
+          <w:ilvl w:val="0"/>
+          <w:numId w:val="3"/>
+        </w:numPr>
+      </w:pPr>
+      <w:r>
+        <w:t>Run “yarn”</w:t>
+      </w:r>
+      <w:r>
+        <w:t xml:space="preserve"> in new terminal, t</w:t>
+      </w:r>
+      <w:r>
+        <w:t>hen run client.bat</w:t>
+      </w:r>
+      <w:r>
+        <w:t xml:space="preserve"> (windows)</w:t>
       </w:r>
       <w:bookmarkStart w:id="0" w:name="_GoBack"/>
       <w:bookmarkEnd w:id="0"/>
@@ -417,6 +513,118 @@
     </w:lvl>
   </w:abstractNum>
   <w:abstractNum w:abstractNumId="1" w15:restartNumberingAfterBreak="0">
+    <w:nsid w:val="1B6E7AB2"/>
+    <w:multiLevelType w:val="hybridMultilevel"/>
+    <w:tmpl w:val="75BE89FA"/>
+    <w:lvl w:ilvl="0" w:tplc="6B483408">
+      <w:numFmt w:val="bullet"/>
+      <w:lvlText w:val="-"/>
+      <w:lvlJc w:val="left"/>
+      <w:pPr>
+        <w:ind w:left="1440" w:hanging="360"/>
+      </w:pPr>
+      <w:rPr>
+        <w:rFonts w:ascii="Calibri" w:eastAsiaTheme="minorEastAsia" w:hAnsi="Calibri" w:cs="Calibri" w:hint="default"/>
+      </w:rPr>
+    </w:lvl>
+    <w:lvl w:ilvl="1" w:tplc="04090003" w:tentative="1">
+      <w:start w:val="1"/>
+      <w:numFmt w:val="bullet"/>
+      <w:lvlText w:val="o"/>
+      <w:lvlJc w:val="left"/>
+      <w:pPr>
+        <w:ind w:left="2160" w:hanging="360"/>
+      </w:pPr>
+      <w:rPr>
+        <w:rFonts w:ascii="Courier New" w:hAnsi="Courier New" w:cs="Courier New" w:hint="default"/>
+      </w:rPr>
+    </w:lvl>
+    <w:lvl w:ilvl="2" w:tplc="04090005" w:tentative="1">
+      <w:start w:val="1"/>
+      <w:numFmt w:val="bullet"/>
+      <w:lvlText w:val=""/>
+      <w:lvlJc w:val="left"/>
+      <w:pPr>
+        <w:ind w:left="2880" w:hanging="360"/>
+      </w:pPr>
+      <w:rPr>
+        <w:rFonts w:ascii="Wingdings" w:hAnsi="Wingdings" w:hint="default"/>
+      </w:rPr>
+    </w:lvl>
+    <w:lvl w:ilvl="3" w:tplc="04090001" w:tentative="1">
+      <w:start w:val="1"/>
+      <w:numFmt w:val="bullet"/>
+      <w:lvlText w:val=""/>
+      <w:lvlJc w:val="left"/>
+      <w:pPr>
+        <w:ind w:left="3600" w:hanging="360"/>
+      </w:pPr>
+      <w:rPr>
+        <w:rFonts w:ascii="Symbol" w:hAnsi="Symbol" w:hint="default"/>
+      </w:rPr>
+    </w:lvl>
+    <w:lvl w:ilvl="4" w:tplc="04090003" w:tentative="1">
+      <w:start w:val="1"/>
+      <w:numFmt w:val="bullet"/>
+      <w:lvlText w:val="o"/>
+      <w:lvlJc w:val="left"/>
+      <w:pPr>
+        <w:ind w:left="4320" w:hanging="360"/>
+      </w:pPr>
+      <w:rPr>
+        <w:rFonts w:ascii="Courier New" w:hAnsi="Courier New" w:cs="Courier New" w:hint="default"/>
+      </w:rPr>
+    </w:lvl>
+    <w:lvl w:ilvl="5" w:tplc="04090005" w:tentative="1">
+      <w:start w:val="1"/>
+      <w:numFmt w:val="bullet"/>
+      <w:lvlText w:val=""/>
+      <w:lvlJc w:val="left"/>
+      <w:pPr>
+        <w:ind w:left="5040" w:hanging="360"/>
+      </w:pPr>
+      <w:rPr>
+        <w:rFonts w:ascii="Wingdings" w:hAnsi="Wingdings" w:hint="default"/>
+      </w:rPr>
+    </w:lvl>
+    <w:lvl w:ilvl="6" w:tplc="04090001" w:tentative="1">
+      <w:start w:val="1"/>
+      <w:numFmt w:val="bullet"/>
+      <w:lvlText w:val=""/>
+      <w:lvlJc w:val="left"/>
+      <w:pPr>
+        <w:ind w:left="5760" w:hanging="360"/>
+      </w:pPr>
+      <w:rPr>
+        <w:rFonts w:ascii="Symbol" w:hAnsi="Symbol" w:hint="default"/>
+      </w:rPr>
+    </w:lvl>
+    <w:lvl w:ilvl="7" w:tplc="04090003" w:tentative="1">
+      <w:start w:val="1"/>
+      <w:numFmt w:val="bullet"/>
+      <w:lvlText w:val="o"/>
+      <w:lvlJc w:val="left"/>
+      <w:pPr>
+        <w:ind w:left="6480" w:hanging="360"/>
+      </w:pPr>
+      <w:rPr>
+        <w:rFonts w:ascii="Courier New" w:hAnsi="Courier New" w:cs="Courier New" w:hint="default"/>
+      </w:rPr>
+    </w:lvl>
+    <w:lvl w:ilvl="8" w:tplc="04090005" w:tentative="1">
+      <w:start w:val="1"/>
+      <w:numFmt w:val="bullet"/>
+      <w:lvlText w:val=""/>
+      <w:lvlJc w:val="left"/>
+      <w:pPr>
+        <w:ind w:left="7200" w:hanging="360"/>
+      </w:pPr>
+      <w:rPr>
+        <w:rFonts w:ascii="Wingdings" w:hAnsi="Wingdings" w:hint="default"/>
+      </w:rPr>
+    </w:lvl>
+  </w:abstractNum>
+  <w:abstractNum w:abstractNumId="2" w15:restartNumberingAfterBreak="0">
     <w:nsid w:val="66FD378A"/>
     <w:multiLevelType w:val="hybridMultilevel"/>
     <w:tmpl w:val="D00AA1E6"/>
@@ -509,6 +717,9 @@
     <w:abstractNumId w:val="0"/>
   </w:num>
   <w:num w:numId="2">
+    <w:abstractNumId w:val="2"/>
+  </w:num>
+  <w:num w:numId="3">
     <w:abstractNumId w:val="1"/>
   </w:num>
 </w:numbering>
